--- a/Unit 6 Loops Lab [Student Viewable].docx
+++ b/Unit 6 Loops Lab [Student Viewable].docx
@@ -487,17 +487,21 @@
         <w:pStyle w:val="Normal"/>
         <w:widowControl w:val="false"/>
         <w:spacing w:lineRule="auto" w:line="331"/>
-        <w:rPr>
-          <w:sz w:val="24"/>
-          <w:szCs w:val="24"/>
-        </w:rPr>
-      </w:pPr>
-      <w:r>
-        <w:rPr>
-          <w:sz w:val="24"/>
-          <w:szCs w:val="24"/>
-        </w:rPr>
-        <w:t>How many times does the loop repeat? _______________</w:t>
+        <w:rPr/>
+      </w:pPr>
+      <w:r>
+        <w:rPr>
+          <w:sz w:val="24"/>
+          <w:szCs w:val="24"/>
+        </w:rPr>
+        <w:t xml:space="preserve">How many times does the loop repeat? </w:t>
+      </w:r>
+      <w:r>
+        <w:rPr>
+          <w:sz w:val="24"/>
+          <w:szCs w:val="24"/>
+        </w:rPr>
+        <w:t>300.</w:t>
       </w:r>
     </w:p>
     <w:p>
@@ -541,17 +545,14 @@
         <w:pStyle w:val="Normal"/>
         <w:widowControl w:val="false"/>
         <w:spacing w:lineRule="auto" w:line="331"/>
-        <w:rPr>
-          <w:sz w:val="24"/>
-          <w:szCs w:val="24"/>
-        </w:rPr>
-      </w:pPr>
-      <w:r>
-        <w:rPr>
-          <w:sz w:val="24"/>
-          <w:szCs w:val="24"/>
-        </w:rPr>
-        <w:t>______________________________________________________________________</w:t>
+        <w:rPr/>
+      </w:pPr>
+      <w:r>
+        <w:rPr>
+          <w:sz w:val="24"/>
+          <w:szCs w:val="24"/>
+        </w:rPr>
+        <w:t>It will be more like connected lines.</w:t>
       </w:r>
     </w:p>
     <w:p>
@@ -559,17 +560,21 @@
         <w:pStyle w:val="Normal"/>
         <w:widowControl w:val="false"/>
         <w:spacing w:lineRule="auto" w:line="331"/>
-        <w:rPr>
-          <w:sz w:val="24"/>
-          <w:szCs w:val="24"/>
-        </w:rPr>
-      </w:pPr>
-      <w:r>
-        <w:rPr>
-          <w:sz w:val="24"/>
-          <w:szCs w:val="24"/>
-        </w:rPr>
-        <w:t>Now how many times does the loop repeat? ________________</w:t>
+        <w:rPr/>
+      </w:pPr>
+      <w:r>
+        <w:rPr>
+          <w:sz w:val="24"/>
+          <w:szCs w:val="24"/>
+        </w:rPr>
+        <w:t xml:space="preserve">Now how many times does the loop repeat? </w:t>
+      </w:r>
+      <w:r>
+        <w:rPr>
+          <w:sz w:val="24"/>
+          <w:szCs w:val="24"/>
+        </w:rPr>
+        <w:t>2</w:t>
       </w:r>
     </w:p>
     <w:p>
@@ -807,17 +812,21 @@
         <w:pStyle w:val="Normal"/>
         <w:widowControl w:val="false"/>
         <w:spacing w:lineRule="auto" w:line="331"/>
-        <w:rPr>
-          <w:sz w:val="24"/>
-          <w:szCs w:val="24"/>
-        </w:rPr>
-      </w:pPr>
-      <w:r>
-        <w:rPr>
-          <w:sz w:val="24"/>
-          <w:szCs w:val="24"/>
-        </w:rPr>
-        <w:t>How many times does the loop repeat? _______________</w:t>
+        <w:rPr/>
+      </w:pPr>
+      <w:r>
+        <w:rPr>
+          <w:sz w:val="24"/>
+          <w:szCs w:val="24"/>
+        </w:rPr>
+        <w:t xml:space="preserve">How many times does the loop repeat? </w:t>
+      </w:r>
+      <w:r>
+        <w:rPr>
+          <w:sz w:val="24"/>
+          <w:szCs w:val="24"/>
+        </w:rPr>
+        <w:t>5 times.</w:t>
       </w:r>
     </w:p>
     <w:p>
@@ -825,10 +834,7 @@
         <w:pStyle w:val="Normal"/>
         <w:widowControl w:val="false"/>
         <w:spacing w:lineRule="auto" w:line="331"/>
-        <w:rPr>
-          <w:sz w:val="24"/>
-          <w:szCs w:val="24"/>
-        </w:rPr>
+        <w:rPr/>
       </w:pPr>
       <w:r>
         <w:rPr>
@@ -851,7 +857,14 @@
           <w:sz w:val="24"/>
           <w:szCs w:val="24"/>
         </w:rPr>
-        <w:t>(num_pts) do? ___________</w:t>
+        <w:t xml:space="preserve">(num_pts) do? </w:t>
+      </w:r>
+      <w:r>
+        <w:rPr>
+          <w:sz w:val="24"/>
+          <w:szCs w:val="24"/>
+        </w:rPr>
+        <w:t>Counts the number of the elementes in num_pts.</w:t>
       </w:r>
     </w:p>
     <w:p>
@@ -2337,7 +2350,11 @@
       </w:pPr>
       <w:r>
         <w:rPr/>
-        <w:t>What time of day will it be 100,000 minutes past noon today?</w:t>
+        <w:t xml:space="preserve">What time of day will it be 100,000 minutes past noon today? </w:t>
+      </w:r>
+      <w:r>
+        <w:rPr/>
+        <w:t>0.</w:t>
       </w:r>
     </w:p>
     <w:p>
@@ -2449,7 +2466,11 @@
       </w:pPr>
       <w:r>
         <w:rPr/>
-        <w:t>How many prime numbers are there between 1 and 1000? (Do not google this, except to check your answer.)</w:t>
+        <w:t xml:space="preserve">How many prime numbers are there between 1 and 1000? (Do not google this, except to check your answer.) </w:t>
+      </w:r>
+      <w:r>
+        <w:rPr/>
+        <w:t>168.</w:t>
       </w:r>
     </w:p>
     <w:p>
